--- a/CS4125 Project Report.docx
+++ b/CS4125 Project Report.docx
@@ -1,6 +1,6 @@
 
 <file path=word/document.xml><?xml version="1.0" encoding="utf-8"?>
-<w:document xmlns:wpc="http://schemas.microsoft.com/office/word/2010/wordprocessingCanvas" xmlns:cx="http://schemas.microsoft.com/office/drawing/2014/chartex" xmlns:cx1="http://schemas.microsoft.com/office/drawing/2015/9/8/chartex" xmlns:cx2="http://schemas.microsoft.com/office/drawing/2015/10/21/chartex" xmlns:cx3="http://schemas.microsoft.com/office/drawing/2016/5/9/chartex" xmlns:cx4="http://schemas.microsoft.com/office/drawing/2016/5/10/chartex" xmlns:cx5="http://schemas.microsoft.com/office/drawing/2016/5/11/chartex" xmlns:cx6="http://schemas.microsoft.com/office/drawing/2016/5/12/chartex" xmlns:cx7="http://schemas.microsoft.com/office/drawing/2016/5/13/chartex" xmlns:cx8="http://schemas.microsoft.com/office/drawing/2016/5/14/chartex" xmlns:mc="http://schemas.openxmlformats.org/markup-compatibility/2006" xmlns:aink="http://schemas.microsoft.com/office/drawing/2016/ink" xmlns:am3d="http://schemas.microsoft.com/office/drawing/2017/model3d" xmlns:o="urn:schemas-microsoft-com:office:office" xmlns:r="http://schemas.openxmlformats.org/officeDocument/2006/relationships" xmlns:m="http://schemas.openxmlformats.org/officeDocument/2006/math" xmlns:v="urn:schemas-microsoft-com:vml" xmlns:wp14="http://schemas.microsoft.com/office/word/2010/wordprocessingDrawing" xmlns:wp="http://schemas.openxmlformats.org/drawingml/2006/wordprocessingDrawing" xmlns:w10="urn:schemas-microsoft-com:office:word" xmlns:w="http://schemas.openxmlformats.org/wordprocessingml/2006/main" xmlns:w14="http://schemas.microsoft.com/office/word/2010/wordml" xmlns:w15="http://schemas.microsoft.com/office/word/2012/wordml" xmlns:w16cid="http://schemas.microsoft.com/office/word/2016/wordml/cid" xmlns:w16se="http://schemas.microsoft.com/office/word/2015/wordml/symex" xmlns:wpg="http://schemas.microsoft.com/office/word/2010/wordprocessingGroup" xmlns:wpi="http://schemas.microsoft.com/office/word/2010/wordprocessingInk" xmlns:wne="http://schemas.microsoft.com/office/word/2006/wordml" xmlns:wps="http://schemas.microsoft.com/office/word/2010/wordprocessingShape" mc:Ignorable="w14 w15 w16se w16cid wp14">
+<w:document xmlns:wpc="http://schemas.microsoft.com/office/word/2010/wordprocessingCanvas" xmlns:mc="http://schemas.openxmlformats.org/markup-compatibility/2006" xmlns:o="urn:schemas-microsoft-com:office:office" xmlns:r="http://schemas.openxmlformats.org/officeDocument/2006/relationships" xmlns:m="http://schemas.openxmlformats.org/officeDocument/2006/math" xmlns:v="urn:schemas-microsoft-com:vml" xmlns:wp14="http://schemas.microsoft.com/office/word/2010/wordprocessingDrawing" xmlns:wp="http://schemas.openxmlformats.org/drawingml/2006/wordprocessingDrawing" xmlns:w10="urn:schemas-microsoft-com:office:word" xmlns:w="http://schemas.openxmlformats.org/wordprocessingml/2006/main" xmlns:w14="http://schemas.microsoft.com/office/word/2010/wordml" xmlns:w15="http://schemas.microsoft.com/office/word/2012/wordml" xmlns:wpg="http://schemas.microsoft.com/office/word/2010/wordprocessingGroup" xmlns:wpi="http://schemas.microsoft.com/office/word/2010/wordprocessingInk" xmlns:wne="http://schemas.microsoft.com/office/word/2006/wordml" xmlns:wps="http://schemas.microsoft.com/office/word/2010/wordprocessingShape" mc:Ignorable="w14 w15 wp14">
   <w:body>
     <w:p>
       <w:pPr>
@@ -10,6 +10,8 @@
           <w:szCs w:val="56"/>
         </w:rPr>
       </w:pPr>
+      <w:bookmarkStart w:id="0" w:name="_GoBack"/>
+      <w:bookmarkEnd w:id="0"/>
       <w:r>
         <w:rPr>
           <w:sz w:val="56"/>
@@ -133,23 +135,7 @@
           <w:sz w:val="36"/>
           <w:szCs w:val="36"/>
         </w:rPr>
-        <w:t>Kristof Flaks</w:t>
-      </w:r>
-      <w:r>
-        <w:rPr>
-          <w:sz w:val="36"/>
-          <w:szCs w:val="36"/>
-        </w:rPr>
-        <w:t>:</w:t>
-      </w:r>
-      <w:bookmarkStart w:id="0" w:name="_GoBack"/>
-      <w:bookmarkEnd w:id="0"/>
-      <w:r>
-        <w:rPr>
-          <w:sz w:val="36"/>
-          <w:szCs w:val="36"/>
-        </w:rPr>
-        <w:t xml:space="preserve"> 15169081</w:t>
+        <w:t>Kristof Flaks 15169081</w:t>
       </w:r>
     </w:p>
     <w:p>
@@ -177,23 +163,9 @@
           <w:sz w:val="36"/>
           <w:szCs w:val="36"/>
         </w:rPr>
-        <w:t>S</w:t>
-      </w:r>
-      <w:r>
-        <w:rPr>
-          <w:sz w:val="36"/>
-          <w:szCs w:val="36"/>
-        </w:rPr>
-        <w:t>cahill</w:t>
+        <w:t>Schahill</w:t>
       </w:r>
       <w:proofErr w:type="spellEnd"/>
-      <w:r>
-        <w:rPr>
-          <w:sz w:val="36"/>
-          <w:szCs w:val="36"/>
-        </w:rPr>
-        <w:t>: 16177797</w:t>
-      </w:r>
     </w:p>
     <w:p>
       <w:pPr>
@@ -252,6 +224,13 @@
         <w:t>Hassett</w:t>
       </w:r>
       <w:proofErr w:type="spellEnd"/>
+      <w:r>
+        <w:rPr>
+          <w:sz w:val="36"/>
+          <w:szCs w:val="36"/>
+        </w:rPr>
+        <w:t xml:space="preserve"> 15182304</w:t>
+      </w:r>
     </w:p>
     <w:p>
       <w:pPr>
@@ -663,23 +642,21 @@
           <w:sz w:val="28"/>
           <w:szCs w:val="28"/>
         </w:rPr>
-        <w:t xml:space="preserve">While the customer is doing there booking, if there qualified for one, they shall </w:t>
-      </w:r>
-      <w:proofErr w:type="gramStart"/>
+        <w:t>While the customer is doing there booking, if there qualifi</w:t>
+      </w:r>
       <w:r>
         <w:rPr>
           <w:sz w:val="28"/>
           <w:szCs w:val="28"/>
         </w:rPr>
-        <w:t>receive  a</w:t>
-      </w:r>
-      <w:proofErr w:type="gramEnd"/>
+        <w:t xml:space="preserve">ed for one, they shall receive </w:t>
+      </w:r>
       <w:r>
         <w:rPr>
           <w:sz w:val="28"/>
           <w:szCs w:val="28"/>
         </w:rPr>
-        <w:t xml:space="preserve"> discount that will automatically be taken away from their total value.</w:t>
+        <w:t>a discount that will automatically be taken away from their total value.</w:t>
       </w:r>
     </w:p>
     <w:p/>
@@ -754,6 +731,7 @@
       <w:r>
         <w:rPr>
           <w:noProof/>
+          <w:lang w:val="en-IE" w:eastAsia="en-IE"/>
         </w:rPr>
         <w:drawing>
           <wp:inline distT="0" distB="0" distL="0" distR="0" wp14:anchorId="1FCED965" wp14:editId="5D76B14F">
@@ -814,6 +792,7 @@
       <w:r>
         <w:rPr>
           <w:noProof/>
+          <w:lang w:val="en-IE" w:eastAsia="en-IE"/>
         </w:rPr>
         <w:drawing>
           <wp:inline distT="0" distB="0" distL="0" distR="0" wp14:anchorId="2D7D17B1" wp14:editId="33029BAC">
@@ -882,6 +861,7 @@
       <w:r>
         <w:rPr>
           <w:noProof/>
+          <w:lang w:val="en-IE" w:eastAsia="en-IE"/>
         </w:rPr>
         <w:drawing>
           <wp:inline distT="0" distB="0" distL="0" distR="0" wp14:anchorId="061ADC12" wp14:editId="4F79560F">
@@ -940,6 +920,7 @@
       <w:r>
         <w:rPr>
           <w:noProof/>
+          <w:lang w:val="en-IE" w:eastAsia="en-IE"/>
         </w:rPr>
         <w:lastRenderedPageBreak/>
         <w:drawing>
@@ -1004,6 +985,7 @@
       <w:r>
         <w:rPr>
           <w:noProof/>
+          <w:lang w:val="en-IE" w:eastAsia="en-IE"/>
         </w:rPr>
         <w:drawing>
           <wp:inline distT="0" distB="0" distL="0" distR="0" wp14:anchorId="2703E0B4" wp14:editId="5AD02DC2">
@@ -1067,6 +1049,7 @@
       <w:r>
         <w:rPr>
           <w:noProof/>
+          <w:lang w:val="en-IE" w:eastAsia="en-IE"/>
         </w:rPr>
         <w:drawing>
           <wp:inline distT="0" distB="0" distL="0" distR="0" wp14:anchorId="7F78598B" wp14:editId="4710232E">
@@ -1125,6 +1108,7 @@
       <w:r>
         <w:rPr>
           <w:noProof/>
+          <w:lang w:val="en-IE" w:eastAsia="en-IE"/>
         </w:rPr>
         <w:lastRenderedPageBreak/>
         <w:drawing>
@@ -1189,6 +1173,7 @@
       <w:r>
         <w:rPr>
           <w:noProof/>
+          <w:lang w:val="en-IE" w:eastAsia="en-IE"/>
         </w:rPr>
         <w:drawing>
           <wp:inline distT="0" distB="0" distL="0" distR="0" wp14:anchorId="7DABA274" wp14:editId="3C842DBC">
@@ -1252,6 +1237,7 @@
       <w:r>
         <w:rPr>
           <w:noProof/>
+          <w:lang w:val="en-IE" w:eastAsia="en-IE"/>
         </w:rPr>
         <w:drawing>
           <wp:inline distT="0" distB="0" distL="0" distR="0" wp14:anchorId="35DB46DC" wp14:editId="383A3D4A">
@@ -1315,6 +1301,7 @@
       <w:r>
         <w:rPr>
           <w:noProof/>
+          <w:lang w:val="en-IE" w:eastAsia="en-IE"/>
         </w:rPr>
         <w:lastRenderedPageBreak/>
         <w:drawing>
@@ -6351,7 +6338,7 @@
 </file>
 
 <file path=word/numbering.xml><?xml version="1.0" encoding="utf-8"?>
-<w:numbering xmlns:wpc="http://schemas.microsoft.com/office/word/2010/wordprocessingCanvas" xmlns:cx="http://schemas.microsoft.com/office/drawing/2014/chartex" xmlns:cx1="http://schemas.microsoft.com/office/drawing/2015/9/8/chartex" xmlns:cx2="http://schemas.microsoft.com/office/drawing/2015/10/21/chartex" xmlns:cx3="http://schemas.microsoft.com/office/drawing/2016/5/9/chartex" xmlns:cx4="http://schemas.microsoft.com/office/drawing/2016/5/10/chartex" xmlns:cx5="http://schemas.microsoft.com/office/drawing/2016/5/11/chartex" xmlns:cx6="http://schemas.microsoft.com/office/drawing/2016/5/12/chartex" xmlns:cx7="http://schemas.microsoft.com/office/drawing/2016/5/13/chartex" xmlns:cx8="http://schemas.microsoft.com/office/drawing/2016/5/14/chartex" xmlns:mc="http://schemas.openxmlformats.org/markup-compatibility/2006" xmlns:aink="http://schemas.microsoft.com/office/drawing/2016/ink" xmlns:am3d="http://schemas.microsoft.com/office/drawing/2017/model3d" xmlns:o="urn:schemas-microsoft-com:office:office" xmlns:r="http://schemas.openxmlformats.org/officeDocument/2006/relationships" xmlns:m="http://schemas.openxmlformats.org/officeDocument/2006/math" xmlns:v="urn:schemas-microsoft-com:vml" xmlns:wp14="http://schemas.microsoft.com/office/word/2010/wordprocessingDrawing" xmlns:wp="http://schemas.openxmlformats.org/drawingml/2006/wordprocessingDrawing" xmlns:w10="urn:schemas-microsoft-com:office:word" xmlns:w="http://schemas.openxmlformats.org/wordprocessingml/2006/main" xmlns:w14="http://schemas.microsoft.com/office/word/2010/wordml" xmlns:w15="http://schemas.microsoft.com/office/word/2012/wordml" xmlns:w16cid="http://schemas.microsoft.com/office/word/2016/wordml/cid" xmlns:w16se="http://schemas.microsoft.com/office/word/2015/wordml/symex" xmlns:wpg="http://schemas.microsoft.com/office/word/2010/wordprocessingGroup" xmlns:wpi="http://schemas.microsoft.com/office/word/2010/wordprocessingInk" xmlns:wne="http://schemas.microsoft.com/office/word/2006/wordml" xmlns:wps="http://schemas.microsoft.com/office/word/2010/wordprocessingShape" mc:Ignorable="w14 w15 w16se w16cid wp14">
+<w:numbering xmlns:wpc="http://schemas.microsoft.com/office/word/2010/wordprocessingCanvas" xmlns:mc="http://schemas.openxmlformats.org/markup-compatibility/2006" xmlns:o="urn:schemas-microsoft-com:office:office" xmlns:r="http://schemas.openxmlformats.org/officeDocument/2006/relationships" xmlns:m="http://schemas.openxmlformats.org/officeDocument/2006/math" xmlns:v="urn:schemas-microsoft-com:vml" xmlns:wp14="http://schemas.microsoft.com/office/word/2010/wordprocessingDrawing" xmlns:wp="http://schemas.openxmlformats.org/drawingml/2006/wordprocessingDrawing" xmlns:w10="urn:schemas-microsoft-com:office:word" xmlns:w="http://schemas.openxmlformats.org/wordprocessingml/2006/main" xmlns:w14="http://schemas.microsoft.com/office/word/2010/wordml" xmlns:w15="http://schemas.microsoft.com/office/word/2012/wordml" xmlns:wpg="http://schemas.microsoft.com/office/word/2010/wordprocessingGroup" xmlns:wpi="http://schemas.microsoft.com/office/word/2010/wordprocessingInk" xmlns:wne="http://schemas.microsoft.com/office/word/2006/wordml" xmlns:wps="http://schemas.microsoft.com/office/word/2010/wordprocessingShape" mc:Ignorable="w14 w15 wp14">
   <w:abstractNum w:abstractNumId="0" w15:restartNumberingAfterBreak="0">
     <w:nsid w:val="03E62E4A"/>
     <w:multiLevelType w:val="hybridMultilevel"/>
@@ -6932,7 +6919,7 @@
 </file>
 
 <file path=word/styles.xml><?xml version="1.0" encoding="utf-8"?>
-<w:styles xmlns:mc="http://schemas.openxmlformats.org/markup-compatibility/2006" xmlns:r="http://schemas.openxmlformats.org/officeDocument/2006/relationships" xmlns:w="http://schemas.openxmlformats.org/wordprocessingml/2006/main" xmlns:w14="http://schemas.microsoft.com/office/word/2010/wordml" xmlns:w15="http://schemas.microsoft.com/office/word/2012/wordml" xmlns:w16cid="http://schemas.microsoft.com/office/word/2016/wordml/cid" xmlns:w16se="http://schemas.microsoft.com/office/word/2015/wordml/symex" mc:Ignorable="w14 w15 w16se w16cid">
+<w:styles xmlns:mc="http://schemas.openxmlformats.org/markup-compatibility/2006" xmlns:r="http://schemas.openxmlformats.org/officeDocument/2006/relationships" xmlns:w="http://schemas.openxmlformats.org/wordprocessingml/2006/main" xmlns:w14="http://schemas.microsoft.com/office/word/2010/wordml" xmlns:w15="http://schemas.microsoft.com/office/word/2012/wordml" mc:Ignorable="w14 w15">
   <w:docDefaults>
     <w:rPrDefault>
       <w:rPr>
@@ -6948,7 +6935,7 @@
       </w:pPr>
     </w:pPrDefault>
   </w:docDefaults>
-  <w:latentStyles w:defLockedState="0" w:defUIPriority="99" w:defSemiHidden="0" w:defUnhideWhenUsed="0" w:defQFormat="0" w:count="375">
+  <w:latentStyles w:defLockedState="0" w:defUIPriority="99" w:defSemiHidden="0" w:defUnhideWhenUsed="0" w:defQFormat="0" w:count="371">
     <w:lsdException w:name="Normal" w:uiPriority="0" w:qFormat="1"/>
     <w:lsdException w:name="heading 1" w:uiPriority="9" w:qFormat="1"/>
     <w:lsdException w:name="heading 2" w:semiHidden="1" w:uiPriority="9" w:unhideWhenUsed="1" w:qFormat="1"/>
@@ -7320,10 +7307,6 @@
     <w:lsdException w:name="List Table 5 Dark Accent 6" w:uiPriority="50"/>
     <w:lsdException w:name="List Table 6 Colorful Accent 6" w:uiPriority="51"/>
     <w:lsdException w:name="List Table 7 Colorful Accent 6" w:uiPriority="52"/>
-    <w:lsdException w:name="Mention" w:semiHidden="1" w:unhideWhenUsed="1"/>
-    <w:lsdException w:name="Smart Hyperlink" w:semiHidden="1" w:unhideWhenUsed="1"/>
-    <w:lsdException w:name="Hashtag" w:semiHidden="1" w:unhideWhenUsed="1"/>
-    <w:lsdException w:name="Unresolved Mention" w:semiHidden="1" w:unhideWhenUsed="1"/>
   </w:latentStyles>
   <w:style w:type="paragraph" w:default="1" w:styleId="Normal">
     <w:name w:val="Normal"/>
